--- a/Operators/operator.docx
+++ b/Operators/operator.docx
@@ -1,10 +1,11 @@
 
 <file path=word/document.xml><?xml version="1.0" encoding="utf-8"?>
-<w:document xmlns:wpc="http://schemas.microsoft.com/office/word/2010/wordprocessingCanvas" xmlns:cx="http://schemas.microsoft.com/office/drawing/2014/chartex" xmlns:cx1="http://schemas.microsoft.com/office/drawing/2015/9/8/chartex" xmlns:cx2="http://schemas.microsoft.com/office/drawing/2015/10/21/chartex" xmlns:cx3="http://schemas.microsoft.com/office/drawing/2016/5/9/chartex" xmlns:cx4="http://schemas.microsoft.com/office/drawing/2016/5/10/chartex" xmlns:cx5="http://schemas.microsoft.com/office/drawing/2016/5/11/chartex" xmlns:cx6="http://schemas.microsoft.com/office/drawing/2016/5/12/chartex" xmlns:cx7="http://schemas.microsoft.com/office/drawing/2016/5/13/chartex" xmlns:cx8="http://schemas.microsoft.com/office/drawing/2016/5/14/chartex" xmlns:mc="http://schemas.openxmlformats.org/markup-compatibility/2006" xmlns:aink="http://schemas.microsoft.com/office/drawing/2016/ink" xmlns:am3d="http://schemas.microsoft.com/office/drawing/2017/model3d" xmlns:o="urn:schemas-microsoft-com:office:office" xmlns:oel="http://schemas.microsoft.com/office/2019/extlst" xmlns:r="http://schemas.openxmlformats.org/officeDocument/2006/relationships" xmlns:m="http://schemas.openxmlformats.org/officeDocument/2006/math" xmlns:v="urn:schemas-microsoft-com:vml" xmlns:wp14="http://schemas.microsoft.com/office/word/2010/wordprocessingDrawing" xmlns:wp="http://schemas.openxmlformats.org/drawingml/2006/wordprocessingDrawing" xmlns:w10="urn:schemas-microsoft-com:office:word" xmlns:w="http://schemas.openxmlformats.org/wordprocessingml/2006/main" xmlns:w14="http://schemas.microsoft.com/office/word/2010/wordml" xmlns:w15="http://schemas.microsoft.com/office/word/2012/wordml" xmlns:w16cex="http://schemas.microsoft.com/office/word/2018/wordml/cex" xmlns:w16cid="http://schemas.microsoft.com/office/word/2016/wordml/cid" xmlns:w16="http://schemas.microsoft.com/office/word/2018/wordml" xmlns:w16du="http://schemas.microsoft.com/office/word/2023/wordml/word16du" xmlns:w16sdtdh="http://schemas.microsoft.com/office/word/2020/wordml/sdtdatahash" xmlns:w16se="http://schemas.microsoft.com/office/word/2015/wordml/symex" xmlns:wpg="http://schemas.microsoft.com/office/word/2010/wordprocessingGroup" xmlns:wpi="http://schemas.microsoft.com/office/word/2010/wordprocessingInk" xmlns:wne="http://schemas.microsoft.com/office/word/2006/wordml" xmlns:wps="http://schemas.microsoft.com/office/word/2010/wordprocessingShape" mc:Ignorable="w14 w15 w16se w16cid w16 w16cex w16sdtdh w16du wp14">
+<w:document xmlns:wpc="http://schemas.microsoft.com/office/word/2010/wordprocessingCanvas" xmlns:cx="http://schemas.microsoft.com/office/drawing/2014/chartex" xmlns:cx1="http://schemas.microsoft.com/office/drawing/2015/9/8/chartex" xmlns:mc="http://schemas.openxmlformats.org/markup-compatibility/2006" xmlns:o="urn:schemas-microsoft-com:office:office" xmlns:r="http://schemas.openxmlformats.org/officeDocument/2006/relationships" xmlns:m="http://schemas.openxmlformats.org/officeDocument/2006/math" xmlns:v="urn:schemas-microsoft-com:vml" xmlns:wp14="http://schemas.microsoft.com/office/word/2010/wordprocessingDrawing" xmlns:wp="http://schemas.openxmlformats.org/drawingml/2006/wordprocessingDrawing" xmlns:w10="urn:schemas-microsoft-com:office:word" xmlns:w="http://schemas.openxmlformats.org/wordprocessingml/2006/main" xmlns:w14="http://schemas.microsoft.com/office/word/2010/wordml" xmlns:w15="http://schemas.microsoft.com/office/word/2012/wordml" xmlns:w16se="http://schemas.microsoft.com/office/word/2015/wordml/symex" xmlns:wpg="http://schemas.microsoft.com/office/word/2010/wordprocessingGroup" xmlns:wpi="http://schemas.microsoft.com/office/word/2010/wordprocessingInk" xmlns:wne="http://schemas.microsoft.com/office/word/2006/wordml" xmlns:wps="http://schemas.microsoft.com/office/word/2010/wordprocessingShape" mc:Ignorable="w14 w15 w16se wp14">
   <w:body>
     <w:p>
       <w:pPr>
         <w:rPr>
+          <w:rFonts w:ascii="Segoe UI Semibold" w:hAnsi="Segoe UI Semibold" w:cs="Segoe UI Semibold"/>
           <w:color w:val="C00000"/>
           <w:sz w:val="32"/>
           <w:szCs w:val="32"/>
@@ -12,6 +13,7 @@
       </w:pPr>
       <w:r>
         <w:rPr>
+          <w:rFonts w:ascii="Segoe UI Semibold" w:hAnsi="Segoe UI Semibold" w:cs="Segoe UI Semibold"/>
           <w:color w:val="C00000"/>
           <w:sz w:val="32"/>
           <w:szCs w:val="32"/>
@@ -22,52 +24,41 @@
     <w:p>
       <w:pPr>
         <w:rPr>
-          <w:sz w:val="32"/>
-          <w:szCs w:val="32"/>
-        </w:rPr>
-      </w:pPr>
-      <w:r>
-        <w:rPr>
-          <w:sz w:val="32"/>
-          <w:szCs w:val="32"/>
-        </w:rPr>
-        <w:t xml:space="preserve">Operator is a </w:t>
-      </w:r>
-      <w:proofErr w:type="gramStart"/>
-      <w:r>
-        <w:rPr>
-          <w:sz w:val="32"/>
-          <w:szCs w:val="32"/>
-        </w:rPr>
-        <w:t>symbol</w:t>
-      </w:r>
-      <w:r>
-        <w:rPr>
-          <w:sz w:val="32"/>
-          <w:szCs w:val="32"/>
-        </w:rPr>
-        <w:t>s</w:t>
-      </w:r>
-      <w:proofErr w:type="gramEnd"/>
-      <w:r>
-        <w:rPr>
-          <w:sz w:val="32"/>
-          <w:szCs w:val="32"/>
-        </w:rPr>
-        <w:t xml:space="preserve"> that perform certain task.</w:t>
-      </w:r>
-    </w:p>
-    <w:p>
-      <w:pPr>
-        <w:rPr>
-          <w:sz w:val="32"/>
-          <w:szCs w:val="32"/>
-        </w:rPr>
-      </w:pPr>
-    </w:p>
-    <w:p>
-      <w:pPr>
-        <w:rPr>
+          <w:rFonts w:ascii="Segoe UI Semibold" w:hAnsi="Segoe UI Semibold" w:cs="Segoe UI Semibold"/>
+          <w:sz w:val="32"/>
+          <w:szCs w:val="32"/>
+        </w:rPr>
+      </w:pPr>
+      <w:r>
+        <w:rPr>
+          <w:rFonts w:ascii="Segoe UI Semibold" w:hAnsi="Segoe UI Semibold" w:cs="Segoe UI Semibold"/>
+          <w:sz w:val="32"/>
+          <w:szCs w:val="32"/>
+        </w:rPr>
+        <w:t>Operator is a symbol</w:t>
+      </w:r>
+      <w:r>
+        <w:rPr>
+          <w:rFonts w:ascii="Segoe UI Semibold" w:hAnsi="Segoe UI Semibold" w:cs="Segoe UI Semibold"/>
+          <w:sz w:val="32"/>
+          <w:szCs w:val="32"/>
+        </w:rPr>
+        <w:t>s that perform certain task.</w:t>
+      </w:r>
+    </w:p>
+    <w:p>
+      <w:pPr>
+        <w:rPr>
+          <w:rFonts w:ascii="Segoe UI Semibold" w:hAnsi="Segoe UI Semibold" w:cs="Segoe UI Semibold"/>
+          <w:sz w:val="32"/>
+          <w:szCs w:val="32"/>
+        </w:rPr>
+      </w:pPr>
+    </w:p>
+    <w:p>
+      <w:pPr>
+        <w:rPr>
+          <w:rFonts w:ascii="Segoe UI Semibold" w:hAnsi="Segoe UI Semibold" w:cs="Segoe UI Semibold"/>
           <w:color w:val="C00000"/>
           <w:sz w:val="32"/>
           <w:szCs w:val="32"/>
@@ -75,30 +66,22 @@
       </w:pPr>
       <w:r>
         <w:rPr>
+          <w:rFonts w:ascii="Segoe UI Semibold" w:hAnsi="Segoe UI Semibold" w:cs="Segoe UI Semibold"/>
           <w:color w:val="C00000"/>
           <w:sz w:val="32"/>
           <w:szCs w:val="32"/>
         </w:rPr>
-        <w:t xml:space="preserve">Various set of operators in </w:t>
-      </w:r>
-      <w:proofErr w:type="gramStart"/>
-      <w:r>
-        <w:rPr>
+        <w:t>Various set of operators in python</w:t>
+      </w:r>
+      <w:r>
+        <w:rPr>
+          <w:rFonts w:ascii="Segoe UI Semibold" w:hAnsi="Segoe UI Semibold" w:cs="Segoe UI Semibold"/>
           <w:color w:val="C00000"/>
           <w:sz w:val="32"/>
           <w:szCs w:val="32"/>
         </w:rPr>
-        <w:t>python</w:t>
-      </w:r>
-      <w:r>
-        <w:rPr>
-          <w:color w:val="C00000"/>
-          <w:sz w:val="32"/>
-          <w:szCs w:val="32"/>
-        </w:rPr>
         <w:t>:-</w:t>
       </w:r>
-      <w:proofErr w:type="gramEnd"/>
     </w:p>
     <w:p>
       <w:pPr>
@@ -108,35 +91,22 @@
           <w:numId w:val="1"/>
         </w:numPr>
         <w:rPr>
-          <w:sz w:val="32"/>
-          <w:szCs w:val="32"/>
-        </w:rPr>
-      </w:pPr>
-      <w:r>
-        <w:rPr>
-          <w:sz w:val="32"/>
-          <w:szCs w:val="32"/>
-        </w:rPr>
-        <w:t xml:space="preserve">Arithmetic </w:t>
-      </w:r>
-      <w:proofErr w:type="gramStart"/>
-      <w:r>
-        <w:rPr>
-          <w:sz w:val="32"/>
-          <w:szCs w:val="32"/>
-        </w:rPr>
-        <w:t>Operator(</w:t>
-      </w:r>
-      <w:proofErr w:type="gramEnd"/>
-      <w:r>
-        <w:rPr>
-          <w:sz w:val="32"/>
-          <w:szCs w:val="32"/>
-        </w:rPr>
-        <w:t>+,-,*,</w:t>
-      </w:r>
-      <w:r>
-        <w:rPr>
+          <w:rFonts w:ascii="Segoe UI Semibold" w:hAnsi="Segoe UI Semibold" w:cs="Segoe UI Semibold"/>
+          <w:sz w:val="32"/>
+          <w:szCs w:val="32"/>
+        </w:rPr>
+      </w:pPr>
+      <w:r>
+        <w:rPr>
+          <w:rFonts w:ascii="Segoe UI Semibold" w:hAnsi="Segoe UI Semibold" w:cs="Segoe UI Semibold"/>
+          <w:sz w:val="32"/>
+          <w:szCs w:val="32"/>
+        </w:rPr>
+        <w:t>Arithmetic Operator(+,-,*,</w:t>
+      </w:r>
+      <w:r>
+        <w:rPr>
+          <w:rFonts w:ascii="Segoe UI Semibold" w:hAnsi="Segoe UI Semibold" w:cs="Segoe UI Semibold"/>
           <w:sz w:val="32"/>
           <w:szCs w:val="32"/>
         </w:rPr>
@@ -151,12 +121,14 @@
           <w:numId w:val="1"/>
         </w:numPr>
         <w:rPr>
-          <w:sz w:val="32"/>
-          <w:szCs w:val="32"/>
-        </w:rPr>
-      </w:pPr>
-      <w:r>
-        <w:rPr>
+          <w:rFonts w:ascii="Segoe UI Semibold" w:hAnsi="Segoe UI Semibold" w:cs="Segoe UI Semibold"/>
+          <w:sz w:val="32"/>
+          <w:szCs w:val="32"/>
+        </w:rPr>
+      </w:pPr>
+      <w:r>
+        <w:rPr>
+          <w:rFonts w:ascii="Segoe UI Semibold" w:hAnsi="Segoe UI Semibold" w:cs="Segoe UI Semibold"/>
           <w:sz w:val="32"/>
           <w:szCs w:val="32"/>
         </w:rPr>
@@ -165,6 +137,7 @@
       <w:proofErr w:type="gramStart"/>
       <w:r>
         <w:rPr>
+          <w:rFonts w:ascii="Segoe UI Semibold" w:hAnsi="Segoe UI Semibold" w:cs="Segoe UI Semibold"/>
           <w:sz w:val="32"/>
           <w:szCs w:val="32"/>
         </w:rPr>
@@ -173,6 +146,7 @@
       <w:proofErr w:type="gramEnd"/>
       <w:r>
         <w:rPr>
+          <w:rFonts w:ascii="Segoe UI Semibold" w:hAnsi="Segoe UI Semibold" w:cs="Segoe UI Semibold"/>
           <w:sz w:val="32"/>
           <w:szCs w:val="32"/>
         </w:rPr>
@@ -180,6 +154,7 @@
       </w:r>
       <w:r>
         <w:rPr>
+          <w:rFonts w:ascii="Segoe UI Semibold" w:hAnsi="Segoe UI Semibold" w:cs="Segoe UI Semibold"/>
           <w:sz w:val="32"/>
           <w:szCs w:val="32"/>
         </w:rPr>
@@ -194,35 +169,22 @@
           <w:numId w:val="1"/>
         </w:numPr>
         <w:rPr>
-          <w:sz w:val="32"/>
-          <w:szCs w:val="32"/>
-        </w:rPr>
-      </w:pPr>
-      <w:r>
-        <w:rPr>
-          <w:sz w:val="32"/>
-          <w:szCs w:val="32"/>
-        </w:rPr>
-        <w:t xml:space="preserve">Logical </w:t>
-      </w:r>
-      <w:proofErr w:type="gramStart"/>
-      <w:r>
-        <w:rPr>
-          <w:sz w:val="32"/>
-          <w:szCs w:val="32"/>
-        </w:rPr>
-        <w:t>Operator(</w:t>
-      </w:r>
-      <w:proofErr w:type="gramEnd"/>
-      <w:r>
-        <w:rPr>
-          <w:sz w:val="32"/>
-          <w:szCs w:val="32"/>
-        </w:rPr>
-        <w:t>A</w:t>
-      </w:r>
-      <w:r>
-        <w:rPr>
+          <w:rFonts w:ascii="Segoe UI Semibold" w:hAnsi="Segoe UI Semibold" w:cs="Segoe UI Semibold"/>
+          <w:sz w:val="32"/>
+          <w:szCs w:val="32"/>
+        </w:rPr>
+      </w:pPr>
+      <w:r>
+        <w:rPr>
+          <w:rFonts w:ascii="Segoe UI Semibold" w:hAnsi="Segoe UI Semibold" w:cs="Segoe UI Semibold"/>
+          <w:sz w:val="32"/>
+          <w:szCs w:val="32"/>
+        </w:rPr>
+        <w:t>Logical Operator(A</w:t>
+      </w:r>
+      <w:r>
+        <w:rPr>
+          <w:rFonts w:ascii="Segoe UI Semibold" w:hAnsi="Segoe UI Semibold" w:cs="Segoe UI Semibold"/>
           <w:sz w:val="32"/>
           <w:szCs w:val="32"/>
         </w:rPr>
@@ -237,12 +199,14 @@
           <w:numId w:val="1"/>
         </w:numPr>
         <w:rPr>
-          <w:sz w:val="32"/>
-          <w:szCs w:val="32"/>
-        </w:rPr>
-      </w:pPr>
-      <w:r>
-        <w:rPr>
+          <w:rFonts w:ascii="Segoe UI Semibold" w:hAnsi="Segoe UI Semibold" w:cs="Segoe UI Semibold"/>
+          <w:sz w:val="32"/>
+          <w:szCs w:val="32"/>
+        </w:rPr>
+      </w:pPr>
+      <w:r>
+        <w:rPr>
+          <w:rFonts w:ascii="Segoe UI Semibold" w:hAnsi="Segoe UI Semibold" w:cs="Segoe UI Semibold"/>
           <w:sz w:val="32"/>
           <w:szCs w:val="32"/>
         </w:rPr>
@@ -257,12 +221,14 @@
           <w:numId w:val="2"/>
         </w:numPr>
         <w:rPr>
-          <w:sz w:val="32"/>
-          <w:szCs w:val="32"/>
-        </w:rPr>
-      </w:pPr>
-      <w:r>
-        <w:rPr>
+          <w:rFonts w:ascii="Segoe UI Semibold" w:hAnsi="Segoe UI Semibold" w:cs="Segoe UI Semibold"/>
+          <w:sz w:val="32"/>
+          <w:szCs w:val="32"/>
+        </w:rPr>
+      </w:pPr>
+      <w:r>
+        <w:rPr>
+          <w:rFonts w:ascii="Segoe UI Semibold" w:hAnsi="Segoe UI Semibold" w:cs="Segoe UI Semibold"/>
           <w:sz w:val="32"/>
           <w:szCs w:val="32"/>
         </w:rPr>
@@ -270,6 +236,7 @@
       </w:r>
       <w:r>
         <w:rPr>
+          <w:rFonts w:ascii="Segoe UI Semibold" w:hAnsi="Segoe UI Semibold" w:cs="Segoe UI Semibold"/>
           <w:sz w:val="32"/>
           <w:szCs w:val="32"/>
         </w:rPr>
@@ -284,12 +251,14 @@
           <w:numId w:val="2"/>
         </w:numPr>
         <w:rPr>
-          <w:sz w:val="32"/>
-          <w:szCs w:val="32"/>
-        </w:rPr>
-      </w:pPr>
-      <w:r>
-        <w:rPr>
+          <w:rFonts w:ascii="Segoe UI Semibold" w:hAnsi="Segoe UI Semibold" w:cs="Segoe UI Semibold"/>
+          <w:sz w:val="32"/>
+          <w:szCs w:val="32"/>
+        </w:rPr>
+      </w:pPr>
+      <w:r>
+        <w:rPr>
+          <w:rFonts w:ascii="Segoe UI Semibold" w:hAnsi="Segoe UI Semibold" w:cs="Segoe UI Semibold"/>
           <w:sz w:val="32"/>
           <w:szCs w:val="32"/>
         </w:rPr>
@@ -297,6 +266,7 @@
       </w:r>
       <w:r>
         <w:rPr>
+          <w:rFonts w:ascii="Segoe UI Semibold" w:hAnsi="Segoe UI Semibold" w:cs="Segoe UI Semibold"/>
           <w:sz w:val="32"/>
           <w:szCs w:val="32"/>
         </w:rPr>
@@ -311,12 +281,14 @@
           <w:numId w:val="2"/>
         </w:numPr>
         <w:rPr>
-          <w:sz w:val="32"/>
-          <w:szCs w:val="32"/>
-        </w:rPr>
-      </w:pPr>
-      <w:r>
-        <w:rPr>
+          <w:rFonts w:ascii="Segoe UI Semibold" w:hAnsi="Segoe UI Semibold" w:cs="Segoe UI Semibold"/>
+          <w:sz w:val="32"/>
+          <w:szCs w:val="32"/>
+        </w:rPr>
+      </w:pPr>
+      <w:r>
+        <w:rPr>
+          <w:rFonts w:ascii="Segoe UI Semibold" w:hAnsi="Segoe UI Semibold" w:cs="Segoe UI Semibold"/>
           <w:sz w:val="32"/>
           <w:szCs w:val="32"/>
         </w:rPr>
@@ -331,12 +303,14 @@
           <w:numId w:val="2"/>
         </w:numPr>
         <w:rPr>
-          <w:sz w:val="32"/>
-          <w:szCs w:val="32"/>
-        </w:rPr>
-      </w:pPr>
-      <w:r>
-        <w:rPr>
+          <w:rFonts w:ascii="Segoe UI Semibold" w:hAnsi="Segoe UI Semibold" w:cs="Segoe UI Semibold"/>
+          <w:sz w:val="32"/>
+          <w:szCs w:val="32"/>
+        </w:rPr>
+      </w:pPr>
+      <w:r>
+        <w:rPr>
+          <w:rFonts w:ascii="Segoe UI Semibold" w:hAnsi="Segoe UI Semibold" w:cs="Segoe UI Semibold"/>
           <w:sz w:val="32"/>
           <w:szCs w:val="32"/>
         </w:rPr>
@@ -351,12 +325,14 @@
           <w:numId w:val="2"/>
         </w:numPr>
         <w:rPr>
-          <w:sz w:val="32"/>
-          <w:szCs w:val="32"/>
-        </w:rPr>
-      </w:pPr>
-      <w:r>
-        <w:rPr>
+          <w:rFonts w:ascii="Segoe UI Semibold" w:hAnsi="Segoe UI Semibold" w:cs="Segoe UI Semibold"/>
+          <w:sz w:val="32"/>
+          <w:szCs w:val="32"/>
+        </w:rPr>
+      </w:pPr>
+      <w:r>
+        <w:rPr>
+          <w:rFonts w:ascii="Segoe UI Semibold" w:hAnsi="Segoe UI Semibold" w:cs="Segoe UI Semibold"/>
           <w:sz w:val="32"/>
           <w:szCs w:val="32"/>
         </w:rPr>
@@ -364,6 +340,7 @@
       </w:r>
       <w:r>
         <w:rPr>
+          <w:rFonts w:ascii="Segoe UI Semibold" w:hAnsi="Segoe UI Semibold" w:cs="Segoe UI Semibold"/>
           <w:sz w:val="32"/>
           <w:szCs w:val="32"/>
         </w:rPr>
@@ -378,12 +355,14 @@
           <w:numId w:val="2"/>
         </w:numPr>
         <w:rPr>
-          <w:sz w:val="32"/>
-          <w:szCs w:val="32"/>
-        </w:rPr>
-      </w:pPr>
-      <w:r>
-        <w:rPr>
+          <w:rFonts w:ascii="Segoe UI Semibold" w:hAnsi="Segoe UI Semibold" w:cs="Segoe UI Semibold"/>
+          <w:sz w:val="32"/>
+          <w:szCs w:val="32"/>
+        </w:rPr>
+      </w:pPr>
+      <w:r>
+        <w:rPr>
+          <w:rFonts w:ascii="Segoe UI Semibold" w:hAnsi="Segoe UI Semibold" w:cs="Segoe UI Semibold"/>
           <w:sz w:val="32"/>
           <w:szCs w:val="32"/>
         </w:rPr>
@@ -398,12 +377,14 @@
           <w:numId w:val="1"/>
         </w:numPr>
         <w:rPr>
-          <w:sz w:val="32"/>
-          <w:szCs w:val="32"/>
-        </w:rPr>
-      </w:pPr>
-      <w:r>
-        <w:rPr>
+          <w:rFonts w:ascii="Segoe UI Semibold" w:hAnsi="Segoe UI Semibold" w:cs="Segoe UI Semibold"/>
+          <w:sz w:val="32"/>
+          <w:szCs w:val="32"/>
+        </w:rPr>
+      </w:pPr>
+      <w:r>
+        <w:rPr>
+          <w:rFonts w:ascii="Segoe UI Semibold" w:hAnsi="Segoe UI Semibold" w:cs="Segoe UI Semibold"/>
           <w:sz w:val="32"/>
           <w:szCs w:val="32"/>
         </w:rPr>
@@ -411,27 +392,14 @@
       </w:r>
       <w:r>
         <w:rPr>
-          <w:sz w:val="32"/>
-          <w:szCs w:val="32"/>
-        </w:rPr>
-        <w:t xml:space="preserve">ssignment </w:t>
-      </w:r>
-      <w:proofErr w:type="gramStart"/>
-      <w:r>
-        <w:rPr>
-          <w:sz w:val="32"/>
-          <w:szCs w:val="32"/>
-        </w:rPr>
-        <w:t>Operator( =</w:t>
-      </w:r>
-      <w:proofErr w:type="gramEnd"/>
-      <w:r>
-        <w:rPr>
-          <w:sz w:val="32"/>
-          <w:szCs w:val="32"/>
-        </w:rPr>
-        <w:t xml:space="preserve"> )</w:t>
-      </w:r>
+          <w:rFonts w:ascii="Segoe UI Semibold" w:hAnsi="Segoe UI Semibold" w:cs="Segoe UI Semibold"/>
+          <w:sz w:val="32"/>
+          <w:szCs w:val="32"/>
+        </w:rPr>
+        <w:t>ssignment Operator( =,+=)</w:t>
+      </w:r>
+      <w:bookmarkStart w:id="0" w:name="_GoBack"/>
+      <w:bookmarkEnd w:id="0"/>
     </w:p>
     <w:p>
       <w:pPr>
@@ -441,12 +409,14 @@
           <w:numId w:val="1"/>
         </w:numPr>
         <w:rPr>
-          <w:sz w:val="32"/>
-          <w:szCs w:val="32"/>
-        </w:rPr>
-      </w:pPr>
-      <w:r>
-        <w:rPr>
+          <w:rFonts w:ascii="Segoe UI Semibold" w:hAnsi="Segoe UI Semibold" w:cs="Segoe UI Semibold"/>
+          <w:sz w:val="32"/>
+          <w:szCs w:val="32"/>
+        </w:rPr>
+      </w:pPr>
+      <w:r>
+        <w:rPr>
+          <w:rFonts w:ascii="Segoe UI Semibold" w:hAnsi="Segoe UI Semibold" w:cs="Segoe UI Semibold"/>
           <w:sz w:val="32"/>
           <w:szCs w:val="32"/>
         </w:rPr>
@@ -454,6 +424,7 @@
       </w:r>
       <w:r>
         <w:rPr>
+          <w:rFonts w:ascii="Segoe UI Semibold" w:hAnsi="Segoe UI Semibold" w:cs="Segoe UI Semibold"/>
           <w:sz w:val="32"/>
           <w:szCs w:val="32"/>
         </w:rPr>
@@ -461,6 +432,7 @@
       </w:r>
       <w:r>
         <w:rPr>
+          <w:rFonts w:ascii="Segoe UI Semibold" w:hAnsi="Segoe UI Semibold" w:cs="Segoe UI Semibold"/>
           <w:sz w:val="32"/>
           <w:szCs w:val="32"/>
         </w:rPr>
@@ -475,29 +447,23 @@
           <w:numId w:val="3"/>
         </w:numPr>
         <w:rPr>
-          <w:sz w:val="32"/>
-          <w:szCs w:val="32"/>
-        </w:rPr>
-      </w:pPr>
-      <w:r>
-        <w:rPr>
-          <w:sz w:val="32"/>
-          <w:szCs w:val="32"/>
-        </w:rPr>
-        <w:t xml:space="preserve">Identify </w:t>
-      </w:r>
-      <w:proofErr w:type="gramStart"/>
-      <w:r>
-        <w:rPr>
-          <w:sz w:val="32"/>
-          <w:szCs w:val="32"/>
-        </w:rPr>
-        <w:t>Operator(</w:t>
+          <w:rFonts w:ascii="Segoe UI Semibold" w:hAnsi="Segoe UI Semibold" w:cs="Segoe UI Semibold"/>
+          <w:sz w:val="32"/>
+          <w:szCs w:val="32"/>
+        </w:rPr>
+      </w:pPr>
+      <w:r>
+        <w:rPr>
+          <w:rFonts w:ascii="Segoe UI Semibold" w:hAnsi="Segoe UI Semibold" w:cs="Segoe UI Semibold"/>
+          <w:sz w:val="32"/>
+          <w:szCs w:val="32"/>
+        </w:rPr>
+        <w:t>Identify Operator(</w:t>
       </w:r>
       <w:proofErr w:type="spellStart"/>
-      <w:proofErr w:type="gramEnd"/>
-      <w:r>
-        <w:rPr>
+      <w:r>
+        <w:rPr>
+          <w:rFonts w:ascii="Segoe UI Semibold" w:hAnsi="Segoe UI Semibold" w:cs="Segoe UI Semibold"/>
           <w:sz w:val="32"/>
           <w:szCs w:val="32"/>
         </w:rPr>
@@ -505,6 +471,7 @@
       </w:r>
       <w:r>
         <w:rPr>
+          <w:rFonts w:ascii="Segoe UI Semibold" w:hAnsi="Segoe UI Semibold" w:cs="Segoe UI Semibold"/>
           <w:sz w:val="32"/>
           <w:szCs w:val="32"/>
         </w:rPr>
@@ -513,6 +480,7 @@
       <w:proofErr w:type="spellEnd"/>
       <w:r>
         <w:rPr>
+          <w:rFonts w:ascii="Segoe UI Semibold" w:hAnsi="Segoe UI Semibold" w:cs="Segoe UI Semibold"/>
           <w:sz w:val="32"/>
           <w:szCs w:val="32"/>
         </w:rPr>
@@ -527,29 +495,23 @@
           <w:numId w:val="3"/>
         </w:numPr>
         <w:rPr>
-          <w:sz w:val="32"/>
-          <w:szCs w:val="32"/>
-        </w:rPr>
-      </w:pPr>
-      <w:r>
-        <w:rPr>
-          <w:sz w:val="32"/>
-          <w:szCs w:val="32"/>
-        </w:rPr>
-        <w:t xml:space="preserve">Membership </w:t>
-      </w:r>
-      <w:proofErr w:type="gramStart"/>
-      <w:r>
-        <w:rPr>
-          <w:sz w:val="32"/>
-          <w:szCs w:val="32"/>
-        </w:rPr>
-        <w:t>Operator(</w:t>
+          <w:rFonts w:ascii="Segoe UI Semibold" w:hAnsi="Segoe UI Semibold" w:cs="Segoe UI Semibold"/>
+          <w:sz w:val="32"/>
+          <w:szCs w:val="32"/>
+        </w:rPr>
+      </w:pPr>
+      <w:r>
+        <w:rPr>
+          <w:rFonts w:ascii="Segoe UI Semibold" w:hAnsi="Segoe UI Semibold" w:cs="Segoe UI Semibold"/>
+          <w:sz w:val="32"/>
+          <w:szCs w:val="32"/>
+        </w:rPr>
+        <w:t>Membership Operator(</w:t>
       </w:r>
       <w:proofErr w:type="spellStart"/>
-      <w:proofErr w:type="gramEnd"/>
-      <w:r>
-        <w:rPr>
+      <w:r>
+        <w:rPr>
+          <w:rFonts w:ascii="Segoe UI Semibold" w:hAnsi="Segoe UI Semibold" w:cs="Segoe UI Semibold"/>
           <w:sz w:val="32"/>
           <w:szCs w:val="32"/>
         </w:rPr>
@@ -557,6 +519,7 @@
       </w:r>
       <w:r>
         <w:rPr>
+          <w:rFonts w:ascii="Segoe UI Semibold" w:hAnsi="Segoe UI Semibold" w:cs="Segoe UI Semibold"/>
           <w:sz w:val="32"/>
           <w:szCs w:val="32"/>
         </w:rPr>
@@ -565,17 +528,28 @@
       <w:proofErr w:type="spellEnd"/>
       <w:r>
         <w:rPr>
+          <w:rFonts w:ascii="Segoe UI Semibold" w:hAnsi="Segoe UI Semibold" w:cs="Segoe UI Semibold"/>
           <w:sz w:val="32"/>
           <w:szCs w:val="32"/>
         </w:rPr>
         <w:t xml:space="preserve"> in)</w:t>
       </w:r>
+    </w:p>
+    <w:p>
+      <w:pPr>
+        <w:rPr>
+          <w:rFonts w:ascii="Segoe UI Semibold" w:hAnsi="Segoe UI Semibold" w:cs="Segoe UI Semibold"/>
+          <w:sz w:val="32"/>
+          <w:szCs w:val="32"/>
+        </w:rPr>
+      </w:pPr>
     </w:p>
     <w:p>
       <w:pPr>
         <w:pStyle w:val="ListParagraph"/>
         <w:ind w:left="1440"/>
         <w:rPr>
+          <w:rFonts w:ascii="Segoe UI Semibold" w:hAnsi="Segoe UI Semibold" w:cs="Segoe UI Semibold"/>
           <w:sz w:val="32"/>
           <w:szCs w:val="32"/>
         </w:rPr>
@@ -592,7 +566,7 @@
 </file>
 
 <file path=word/numbering.xml><?xml version="1.0" encoding="utf-8"?>
-<w:numbering xmlns:wpc="http://schemas.microsoft.com/office/word/2010/wordprocessingCanvas" xmlns:cx="http://schemas.microsoft.com/office/drawing/2014/chartex" xmlns:cx1="http://schemas.microsoft.com/office/drawing/2015/9/8/chartex" xmlns:cx2="http://schemas.microsoft.com/office/drawing/2015/10/21/chartex" xmlns:cx3="http://schemas.microsoft.com/office/drawing/2016/5/9/chartex" xmlns:cx4="http://schemas.microsoft.com/office/drawing/2016/5/10/chartex" xmlns:cx5="http://schemas.microsoft.com/office/drawing/2016/5/11/chartex" xmlns:cx6="http://schemas.microsoft.com/office/drawing/2016/5/12/chartex" xmlns:cx7="http://schemas.microsoft.com/office/drawing/2016/5/13/chartex" xmlns:cx8="http://schemas.microsoft.com/office/drawing/2016/5/14/chartex" xmlns:mc="http://schemas.openxmlformats.org/markup-compatibility/2006" xmlns:aink="http://schemas.microsoft.com/office/drawing/2016/ink" xmlns:am3d="http://schemas.microsoft.com/office/drawing/2017/model3d" xmlns:o="urn:schemas-microsoft-com:office:office" xmlns:oel="http://schemas.microsoft.com/office/2019/extlst" xmlns:r="http://schemas.openxmlformats.org/officeDocument/2006/relationships" xmlns:m="http://schemas.openxmlformats.org/officeDocument/2006/math" xmlns:v="urn:schemas-microsoft-com:vml" xmlns:wp14="http://schemas.microsoft.com/office/word/2010/wordprocessingDrawing" xmlns:wp="http://schemas.openxmlformats.org/drawingml/2006/wordprocessingDrawing" xmlns:w10="urn:schemas-microsoft-com:office:word" xmlns:w="http://schemas.openxmlformats.org/wordprocessingml/2006/main" xmlns:w14="http://schemas.microsoft.com/office/word/2010/wordml" xmlns:w15="http://schemas.microsoft.com/office/word/2012/wordml" xmlns:w16cex="http://schemas.microsoft.com/office/word/2018/wordml/cex" xmlns:w16cid="http://schemas.microsoft.com/office/word/2016/wordml/cid" xmlns:w16="http://schemas.microsoft.com/office/word/2018/wordml" xmlns:w16du="http://schemas.microsoft.com/office/word/2023/wordml/word16du" xmlns:w16sdtdh="http://schemas.microsoft.com/office/word/2020/wordml/sdtdatahash" xmlns:w16se="http://schemas.microsoft.com/office/word/2015/wordml/symex" xmlns:wpg="http://schemas.microsoft.com/office/word/2010/wordprocessingGroup" xmlns:wpi="http://schemas.microsoft.com/office/word/2010/wordprocessingInk" xmlns:wne="http://schemas.microsoft.com/office/word/2006/wordml" xmlns:wps="http://schemas.microsoft.com/office/word/2010/wordprocessingShape" mc:Ignorable="w14 w15 w16se w16cid w16 w16cex w16sdtdh w16du wp14">
+<w:numbering xmlns:wpc="http://schemas.microsoft.com/office/word/2010/wordprocessingCanvas" xmlns:cx="http://schemas.microsoft.com/office/drawing/2014/chartex" xmlns:cx1="http://schemas.microsoft.com/office/drawing/2015/9/8/chartex" xmlns:mc="http://schemas.openxmlformats.org/markup-compatibility/2006" xmlns:o="urn:schemas-microsoft-com:office:office" xmlns:r="http://schemas.openxmlformats.org/officeDocument/2006/relationships" xmlns:m="http://schemas.openxmlformats.org/officeDocument/2006/math" xmlns:v="urn:schemas-microsoft-com:vml" xmlns:wp14="http://schemas.microsoft.com/office/word/2010/wordprocessingDrawing" xmlns:wp="http://schemas.openxmlformats.org/drawingml/2006/wordprocessingDrawing" xmlns:w10="urn:schemas-microsoft-com:office:word" xmlns:w="http://schemas.openxmlformats.org/wordprocessingml/2006/main" xmlns:w14="http://schemas.microsoft.com/office/word/2010/wordml" xmlns:w15="http://schemas.microsoft.com/office/word/2012/wordml" xmlns:w16se="http://schemas.microsoft.com/office/word/2015/wordml/symex" xmlns:wpg="http://schemas.microsoft.com/office/word/2010/wordprocessingGroup" xmlns:wpi="http://schemas.microsoft.com/office/word/2010/wordprocessingInk" xmlns:wne="http://schemas.microsoft.com/office/word/2006/wordml" xmlns:wps="http://schemas.microsoft.com/office/word/2010/wordprocessingShape" mc:Ignorable="w14 w15 w16se wp14">
   <w:abstractNum w:abstractNumId="0" w15:restartNumberingAfterBreak="0">
     <w:nsid w:val="1C4F330D"/>
     <w:multiLevelType w:val="hybridMultilevel"/>
@@ -851,20 +825,20 @@
       </w:pPr>
     </w:lvl>
   </w:abstractNum>
-  <w:num w:numId="1" w16cid:durableId="1585526611">
+  <w:num w:numId="1">
     <w:abstractNumId w:val="0"/>
   </w:num>
-  <w:num w:numId="2" w16cid:durableId="236061842">
+  <w:num w:numId="2">
     <w:abstractNumId w:val="2"/>
   </w:num>
-  <w:num w:numId="3" w16cid:durableId="758983876">
+  <w:num w:numId="3">
     <w:abstractNumId w:val="1"/>
   </w:num>
 </w:numbering>
 </file>
 
 <file path=word/styles.xml><?xml version="1.0" encoding="utf-8"?>
-<w:styles xmlns:mc="http://schemas.openxmlformats.org/markup-compatibility/2006" xmlns:r="http://schemas.openxmlformats.org/officeDocument/2006/relationships" xmlns:w="http://schemas.openxmlformats.org/wordprocessingml/2006/main" xmlns:w14="http://schemas.microsoft.com/office/word/2010/wordml" xmlns:w15="http://schemas.microsoft.com/office/word/2012/wordml" xmlns:w16cex="http://schemas.microsoft.com/office/word/2018/wordml/cex" xmlns:w16cid="http://schemas.microsoft.com/office/word/2016/wordml/cid" xmlns:w16="http://schemas.microsoft.com/office/word/2018/wordml" xmlns:w16du="http://schemas.microsoft.com/office/word/2023/wordml/word16du" xmlns:w16sdtdh="http://schemas.microsoft.com/office/word/2020/wordml/sdtdatahash" xmlns:w16se="http://schemas.microsoft.com/office/word/2015/wordml/symex" mc:Ignorable="w14 w15 w16se w16cid w16 w16cex w16sdtdh w16du">
+<w:styles xmlns:mc="http://schemas.openxmlformats.org/markup-compatibility/2006" xmlns:r="http://schemas.openxmlformats.org/officeDocument/2006/relationships" xmlns:w="http://schemas.openxmlformats.org/wordprocessingml/2006/main" xmlns:w14="http://schemas.microsoft.com/office/word/2010/wordml" xmlns:w15="http://schemas.microsoft.com/office/word/2012/wordml" xmlns:w16se="http://schemas.microsoft.com/office/word/2015/wordml/symex" mc:Ignorable="w14 w15 w16se">
   <w:docDefaults>
     <w:rPrDefault>
       <w:rPr>
@@ -882,7 +856,7 @@
       </w:pPr>
     </w:pPrDefault>
   </w:docDefaults>
-  <w:latentStyles w:defLockedState="0" w:defUIPriority="99" w:defSemiHidden="0" w:defUnhideWhenUsed="0" w:defQFormat="0" w:count="376">
+  <w:latentStyles w:defLockedState="0" w:defUIPriority="99" w:defSemiHidden="0" w:defUnhideWhenUsed="0" w:defQFormat="0" w:count="371">
     <w:lsdException w:name="Normal" w:uiPriority="0" w:qFormat="1"/>
     <w:lsdException w:name="heading 1" w:uiPriority="9" w:qFormat="1"/>
     <w:lsdException w:name="heading 2" w:semiHidden="1" w:uiPriority="9" w:unhideWhenUsed="1" w:qFormat="1"/>
@@ -1254,11 +1228,6 @@
     <w:lsdException w:name="List Table 5 Dark Accent 6" w:uiPriority="50"/>
     <w:lsdException w:name="List Table 6 Colorful Accent 6" w:uiPriority="51"/>
     <w:lsdException w:name="List Table 7 Colorful Accent 6" w:uiPriority="52"/>
-    <w:lsdException w:name="Mention" w:semiHidden="1" w:unhideWhenUsed="1"/>
-    <w:lsdException w:name="Smart Hyperlink" w:semiHidden="1" w:unhideWhenUsed="1"/>
-    <w:lsdException w:name="Hashtag" w:semiHidden="1" w:unhideWhenUsed="1"/>
-    <w:lsdException w:name="Unresolved Mention" w:semiHidden="1" w:unhideWhenUsed="1"/>
-    <w:lsdException w:name="Smart Link" w:semiHidden="1" w:unhideWhenUsed="1"/>
   </w:latentStyles>
   <w:style w:type="paragraph" w:default="1" w:styleId="Normal">
     <w:name w:val="Normal"/>

--- a/Operators/operator.docx
+++ b/Operators/operator.docx
@@ -31,30 +31,14 @@
           <w:sz w:val="32"/>
           <w:szCs w:val="32"/>
         </w:rPr>
-        <w:t xml:space="preserve">Operator is a </w:t>
-      </w:r>
-      <w:proofErr w:type="gramStart"/>
-      <w:r>
-        <w:rPr>
-          <w:sz w:val="32"/>
-          <w:szCs w:val="32"/>
-        </w:rPr>
-        <w:t>symbol</w:t>
-      </w:r>
-      <w:r>
-        <w:rPr>
-          <w:sz w:val="32"/>
-          <w:szCs w:val="32"/>
-        </w:rPr>
-        <w:t>s</w:t>
-      </w:r>
-      <w:proofErr w:type="gramEnd"/>
-      <w:r>
-        <w:rPr>
-          <w:sz w:val="32"/>
-          <w:szCs w:val="32"/>
-        </w:rPr>
-        <w:t xml:space="preserve"> that perform certain task.</w:t>
+        <w:t>Operator is a symbol</w:t>
+      </w:r>
+      <w:r>
+        <w:rPr>
+          <w:sz w:val="32"/>
+          <w:szCs w:val="32"/>
+        </w:rPr>
+        <w:t>s that perform certain task.</w:t>
       </w:r>
     </w:p>
     <w:p>
@@ -79,26 +63,16 @@
           <w:sz w:val="32"/>
           <w:szCs w:val="32"/>
         </w:rPr>
-        <w:t xml:space="preserve">Various set of operators in </w:t>
-      </w:r>
-      <w:proofErr w:type="gramStart"/>
+        <w:t>Various set of operators in python</w:t>
+      </w:r>
       <w:r>
         <w:rPr>
           <w:color w:val="C00000"/>
           <w:sz w:val="32"/>
           <w:szCs w:val="32"/>
         </w:rPr>
-        <w:t>python</w:t>
-      </w:r>
-      <w:r>
-        <w:rPr>
-          <w:color w:val="C00000"/>
-          <w:sz w:val="32"/>
-          <w:szCs w:val="32"/>
-        </w:rPr>
         <w:t>:-</w:t>
       </w:r>
-      <w:proofErr w:type="gramEnd"/>
     </w:p>
     <w:p>
       <w:pPr>
@@ -117,23 +91,7 @@
           <w:sz w:val="32"/>
           <w:szCs w:val="32"/>
         </w:rPr>
-        <w:t xml:space="preserve">Arithmetic </w:t>
-      </w:r>
-      <w:proofErr w:type="gramStart"/>
-      <w:r>
-        <w:rPr>
-          <w:sz w:val="32"/>
-          <w:szCs w:val="32"/>
-        </w:rPr>
-        <w:t>Operator(</w:t>
-      </w:r>
-      <w:proofErr w:type="gramEnd"/>
-      <w:r>
-        <w:rPr>
-          <w:sz w:val="32"/>
-          <w:szCs w:val="32"/>
-        </w:rPr>
-        <w:t>+,-,*,</w:t>
+        <w:t>Arithmetic Operator(+,-,*,</w:t>
       </w:r>
       <w:r>
         <w:rPr>
@@ -160,17 +118,8 @@
           <w:sz w:val="32"/>
           <w:szCs w:val="32"/>
         </w:rPr>
-        <w:t xml:space="preserve">Relational </w:t>
-      </w:r>
-      <w:proofErr w:type="gramStart"/>
-      <w:r>
-        <w:rPr>
-          <w:sz w:val="32"/>
-          <w:szCs w:val="32"/>
-        </w:rPr>
-        <w:t>Operator(</w:t>
-      </w:r>
-      <w:proofErr w:type="gramEnd"/>
+        <w:t>Relational Operator(</w:t>
+      </w:r>
       <w:r>
         <w:rPr>
           <w:sz w:val="32"/>
@@ -203,23 +152,7 @@
           <w:sz w:val="32"/>
           <w:szCs w:val="32"/>
         </w:rPr>
-        <w:t xml:space="preserve">Logical </w:t>
-      </w:r>
-      <w:proofErr w:type="gramStart"/>
-      <w:r>
-        <w:rPr>
-          <w:sz w:val="32"/>
-          <w:szCs w:val="32"/>
-        </w:rPr>
-        <w:t>Operator(</w:t>
-      </w:r>
-      <w:proofErr w:type="gramEnd"/>
-      <w:r>
-        <w:rPr>
-          <w:sz w:val="32"/>
-          <w:szCs w:val="32"/>
-        </w:rPr>
-        <w:t>A</w:t>
+        <w:t>Logical Operator(A</w:t>
       </w:r>
       <w:r>
         <w:rPr>
@@ -275,6 +208,34 @@
         </w:rPr>
         <w:t>- bitwise AND</w:t>
       </w:r>
+      <w:r>
+        <w:rPr>
+          <w:sz w:val="32"/>
+          <w:szCs w:val="32"/>
+        </w:rPr>
+        <w:tab/>
+      </w:r>
+      <w:r>
+        <w:rPr>
+          <w:sz w:val="32"/>
+          <w:szCs w:val="32"/>
+        </w:rPr>
+        <w:tab/>
+      </w:r>
+      <w:r>
+        <w:rPr>
+          <w:sz w:val="32"/>
+          <w:szCs w:val="32"/>
+        </w:rPr>
+        <w:tab/>
+      </w:r>
+      <w:r>
+        <w:rPr>
+          <w:sz w:val="32"/>
+          <w:szCs w:val="32"/>
+        </w:rPr>
+        <w:tab/>
+      </w:r>
     </w:p>
     <w:p>
       <w:pPr>
@@ -414,23 +375,7 @@
           <w:sz w:val="32"/>
           <w:szCs w:val="32"/>
         </w:rPr>
-        <w:t xml:space="preserve">ssignment </w:t>
-      </w:r>
-      <w:proofErr w:type="gramStart"/>
-      <w:r>
-        <w:rPr>
-          <w:sz w:val="32"/>
-          <w:szCs w:val="32"/>
-        </w:rPr>
-        <w:t>Operator( =</w:t>
-      </w:r>
-      <w:proofErr w:type="gramEnd"/>
-      <w:r>
-        <w:rPr>
-          <w:sz w:val="32"/>
-          <w:szCs w:val="32"/>
-        </w:rPr>
-        <w:t xml:space="preserve"> )</w:t>
+        <w:t>ssignment Operator( = )</w:t>
       </w:r>
     </w:p>
     <w:p>
@@ -484,18 +429,9 @@
           <w:sz w:val="32"/>
           <w:szCs w:val="32"/>
         </w:rPr>
-        <w:t xml:space="preserve">Identify </w:t>
-      </w:r>
-      <w:proofErr w:type="gramStart"/>
-      <w:r>
-        <w:rPr>
-          <w:sz w:val="32"/>
-          <w:szCs w:val="32"/>
-        </w:rPr>
-        <w:t>Operator(</w:t>
+        <w:t>Identify Operator(</w:t>
       </w:r>
       <w:proofErr w:type="spellStart"/>
-      <w:proofErr w:type="gramEnd"/>
       <w:r>
         <w:rPr>
           <w:sz w:val="32"/>
@@ -536,18 +472,9 @@
           <w:sz w:val="32"/>
           <w:szCs w:val="32"/>
         </w:rPr>
-        <w:t xml:space="preserve">Membership </w:t>
-      </w:r>
-      <w:proofErr w:type="gramStart"/>
-      <w:r>
-        <w:rPr>
-          <w:sz w:val="32"/>
-          <w:szCs w:val="32"/>
-        </w:rPr>
-        <w:t>Operator(</w:t>
+        <w:t>Membership Operator(</w:t>
       </w:r>
       <w:proofErr w:type="spellStart"/>
-      <w:proofErr w:type="gramEnd"/>
       <w:r>
         <w:rPr>
           <w:sz w:val="32"/>
